--- a/Linux+FTP.docx
+++ b/Linux+FTP.docx
@@ -43,7 +43,6 @@
           <w:spacing w:val="0"/>
           <w:sz w:val="37"/>
           <w:szCs w:val="37"/>
-          <w:bdr w:val="none" w:color="auto" w:sz="0" w:space="0"/>
           <w:shd w:val="clear" w:fill="FFFFFF"/>
         </w:rPr>
         <w:t>云服务器ESC 部署vsftpd 虚拟用户</w:t>
@@ -60,7 +59,6 @@
           <w:sz w:val="37"/>
           <w:szCs w:val="37"/>
           <w:u w:val="none"/>
-          <w:bdr w:val="none" w:color="auto" w:sz="0" w:space="0"/>
           <w:shd w:val="clear" w:fill="FFFFFF"/>
         </w:rPr>
         <w:fldChar w:fldCharType="begin"/>
@@ -77,7 +75,6 @@
           <w:sz w:val="37"/>
           <w:szCs w:val="37"/>
           <w:u w:val="none"/>
-          <w:bdr w:val="none" w:color="auto" w:sz="0" w:space="0"/>
           <w:shd w:val="clear" w:fill="FFFFFF"/>
         </w:rPr>
         <w:instrText xml:space="preserve"> HYPERLINK "https://www.cnblogs.com/yanjieli/p/10723108.html" \l "autoid-0-0-0" </w:instrText>
@@ -94,7 +91,6 @@
           <w:sz w:val="37"/>
           <w:szCs w:val="37"/>
           <w:u w:val="none"/>
-          <w:bdr w:val="none" w:color="auto" w:sz="0" w:space="0"/>
           <w:shd w:val="clear" w:fill="FFFFFF"/>
         </w:rPr>
         <w:fldChar w:fldCharType="separate"/>
@@ -112,7 +108,6 @@
           <w:sz w:val="37"/>
           <w:szCs w:val="37"/>
           <w:u w:val="none"/>
-          <w:bdr w:val="none" w:color="auto" w:sz="0" w:space="0"/>
           <w:shd w:val="clear" w:fill="FFFFFF"/>
         </w:rPr>
         <w:t>#</w:t>
@@ -129,7 +124,6 @@
           <w:sz w:val="37"/>
           <w:szCs w:val="37"/>
           <w:u w:val="none"/>
-          <w:bdr w:val="none" w:color="auto" w:sz="0" w:space="0"/>
           <w:shd w:val="clear" w:fill="FFFFFF"/>
         </w:rPr>
         <w:fldChar w:fldCharType="end"/>
@@ -172,7 +166,6 @@
           <w:spacing w:val="0"/>
           <w:sz w:val="24"/>
           <w:szCs w:val="24"/>
-          <w:bdr w:val="none" w:color="auto" w:sz="0" w:space="0"/>
           <w:shd w:val="clear" w:fill="FFFFFF"/>
         </w:rPr>
         <w:t>说明：云服务器部署和本地服务器部署一样，都需要开通指定的相应端口，只不过云服务器需要在安全组规则中打开相应的端口允许通过。</w:t>
@@ -216,7 +209,6 @@
           <w:spacing w:val="0"/>
           <w:sz w:val="24"/>
           <w:szCs w:val="24"/>
-          <w:bdr w:val="none" w:color="auto" w:sz="0" w:space="0"/>
           <w:shd w:val="clear" w:fill="FFFFFF"/>
         </w:rPr>
         <w:t>环境说明：</w:t>
@@ -259,7 +251,6 @@
           <w:spacing w:val="0"/>
           <w:sz w:val="24"/>
           <w:szCs w:val="24"/>
-          <w:bdr w:val="none" w:color="auto" w:sz="0" w:space="0"/>
           <w:shd w:val="clear" w:fill="FFFFFF"/>
         </w:rPr>
         <w:t>对应的用户对应不同的密码，对应不同的数据目录，如下图：</w:t>
@@ -391,7 +382,6 @@
           <w:spacing w:val="0"/>
           <w:sz w:val="30"/>
           <w:szCs w:val="30"/>
-          <w:bdr w:val="none" w:color="auto" w:sz="0" w:space="0"/>
           <w:shd w:val="clear" w:fill="FFFFFF"/>
         </w:rPr>
         <w:t>具体步骤</w:t>
@@ -408,7 +398,6 @@
           <w:sz w:val="30"/>
           <w:szCs w:val="30"/>
           <w:u w:val="none"/>
-          <w:bdr w:val="none" w:color="auto" w:sz="0" w:space="0"/>
           <w:shd w:val="clear" w:fill="FFFFFF"/>
         </w:rPr>
         <w:fldChar w:fldCharType="begin"/>
@@ -425,7 +414,6 @@
           <w:sz w:val="30"/>
           <w:szCs w:val="30"/>
           <w:u w:val="none"/>
-          <w:bdr w:val="none" w:color="auto" w:sz="0" w:space="0"/>
           <w:shd w:val="clear" w:fill="FFFFFF"/>
         </w:rPr>
         <w:instrText xml:space="preserve"> HYPERLINK "https://www.cnblogs.com/yanjieli/p/10723108.html" \l "%E5%85%B7%E4%BD%93%E6%AD%A5%E9%AA%A4" </w:instrText>
@@ -442,7 +430,6 @@
           <w:sz w:val="30"/>
           <w:szCs w:val="30"/>
           <w:u w:val="none"/>
-          <w:bdr w:val="none" w:color="auto" w:sz="0" w:space="0"/>
           <w:shd w:val="clear" w:fill="FFFFFF"/>
         </w:rPr>
         <w:fldChar w:fldCharType="separate"/>
@@ -460,7 +447,6 @@
           <w:sz w:val="30"/>
           <w:szCs w:val="30"/>
           <w:u w:val="none"/>
-          <w:bdr w:val="none" w:color="auto" w:sz="0" w:space="0"/>
           <w:shd w:val="clear" w:fill="FFFFFF"/>
         </w:rPr>
         <w:t>#</w:t>
@@ -477,7 +463,6 @@
           <w:sz w:val="30"/>
           <w:szCs w:val="30"/>
           <w:u w:val="none"/>
-          <w:bdr w:val="none" w:color="auto" w:sz="0" w:space="0"/>
           <w:shd w:val="clear" w:fill="FFFFFF"/>
         </w:rPr>
         <w:fldChar w:fldCharType="end"/>
@@ -521,7 +506,6 @@
           <w:spacing w:val="0"/>
           <w:sz w:val="24"/>
           <w:szCs w:val="24"/>
-          <w:bdr w:val="none" w:color="auto" w:sz="0" w:space="0"/>
           <w:shd w:val="clear" w:fill="FFFFFF"/>
         </w:rPr>
         <w:t> 1) 安装软件</w:t>
@@ -562,7 +546,6 @@
           <w:spacing w:val="0"/>
           <w:sz w:val="22"/>
           <w:szCs w:val="22"/>
-          <w:bdr w:val="none" w:color="auto" w:sz="0" w:space="0"/>
           <w:shd w:val="clear" w:fill="333232"/>
         </w:rPr>
         <w:t>#</w:t>
@@ -619,7 +602,6 @@
           <w:spacing w:val="0"/>
           <w:sz w:val="24"/>
           <w:szCs w:val="24"/>
-          <w:bdr w:val="none" w:color="auto" w:sz="0" w:space="0"/>
           <w:shd w:val="clear" w:fill="FFFFFF"/>
         </w:rPr>
         <w:t>2) 创建相应的ftp数据目录</w:t>
@@ -721,7 +703,6 @@
           <w:spacing w:val="0"/>
           <w:sz w:val="24"/>
           <w:szCs w:val="24"/>
-          <w:bdr w:val="none" w:color="auto" w:sz="0" w:space="0"/>
           <w:shd w:val="clear" w:fill="FFFFFF"/>
         </w:rPr>
         <w:t>3) 创建一个用户提供给虚拟用户使用</w:t>
@@ -757,7 +738,6 @@
           <w:spacing w:val="0"/>
           <w:sz w:val="22"/>
           <w:szCs w:val="22"/>
-          <w:bdr w:val="none" w:color="auto" w:sz="0" w:space="0"/>
           <w:shd w:val="clear" w:fill="333232"/>
         </w:rPr>
         <w:t># useradd -s /sbin/nologin virtual</w:t>
@@ -1165,7 +1145,6 @@
           <w:spacing w:val="0"/>
           <w:sz w:val="24"/>
           <w:szCs w:val="24"/>
-          <w:bdr w:val="none" w:color="auto" w:sz="0" w:space="0"/>
           <w:shd w:val="clear" w:fill="FFFFFF"/>
         </w:rPr>
         <w:t>5) 创建虚拟帐号与密码的文本文件(一行账号，一行密码, 注意不要有多余的空</w:t>
@@ -1458,7 +1437,6 @@
           <w:spacing w:val="0"/>
           <w:sz w:val="24"/>
           <w:szCs w:val="24"/>
-          <w:bdr w:val="none" w:color="auto" w:sz="0" w:space="0"/>
           <w:shd w:val="clear" w:fill="FFFFFF"/>
         </w:rPr>
         <w:t>6) 将创建好的密码文件txt格式转换db格式</w:t>
@@ -1499,7 +1477,6 @@
           <w:spacing w:val="0"/>
           <w:sz w:val="22"/>
           <w:szCs w:val="22"/>
-          <w:bdr w:val="none" w:color="auto" w:sz="0" w:space="0"/>
           <w:shd w:val="clear" w:fill="333232"/>
         </w:rPr>
         <w:t>#</w:t>
@@ -1556,7 +1533,6 @@
           <w:spacing w:val="0"/>
           <w:sz w:val="24"/>
           <w:szCs w:val="24"/>
-          <w:bdr w:val="none" w:color="auto" w:sz="0" w:space="0"/>
           <w:shd w:val="clear" w:fill="FFFFFF"/>
         </w:rPr>
         <w:t>7) 定义db文件的权限</w:t>
@@ -1658,7 +1634,6 @@
           <w:spacing w:val="0"/>
           <w:sz w:val="24"/>
           <w:szCs w:val="24"/>
-          <w:bdr w:val="none" w:color="auto" w:sz="0" w:space="0"/>
           <w:shd w:val="clear" w:fill="FFFFFF"/>
         </w:rPr>
         <w:t>8) 定义pam认证文件（注意：db=/etc/vsftpd/login 文件就是上面生成的login.db文件；省略后缀.db）</w:t>
@@ -1702,7 +1677,6 @@
           <w:spacing w:val="0"/>
           <w:sz w:val="22"/>
           <w:szCs w:val="22"/>
-          <w:bdr w:val="none" w:color="auto" w:sz="0" w:space="0"/>
           <w:shd w:val="clear" w:fill="333232"/>
         </w:rPr>
         <w:t>#</w:t>
@@ -1851,7 +1825,6 @@
           <w:spacing w:val="0"/>
           <w:sz w:val="24"/>
           <w:szCs w:val="24"/>
-          <w:bdr w:val="none" w:color="auto" w:sz="0" w:space="0"/>
           <w:shd w:val="clear" w:fill="FFFFFF"/>
         </w:rPr>
         <w:t>9) 配置vsftpd主配置文件 （guest_username=virtual 对应上面创建的用户）</w:t>
@@ -2631,18 +2604,20 @@
           <w:spacing w:val="0"/>
           <w:sz w:val="22"/>
           <w:szCs w:val="22"/>
-          <w:shd w:val="clear" w:fill="333232"/>
-        </w:rPr>
-      </w:pPr>
-      <w:r>
-        <w:rPr>
-          <w:i w:val="0"/>
-          <w:iCs w:val="0"/>
-          <w:caps w:val="0"/>
-          <w:color w:val="ABB2BF"/>
-          <w:spacing w:val="0"/>
-          <w:sz w:val="22"/>
-          <w:szCs w:val="22"/>
+          <w:highlight w:val="yellow"/>
+          <w:shd w:val="clear" w:fill="333232"/>
+        </w:rPr>
+      </w:pPr>
+      <w:r>
+        <w:rPr>
+          <w:i w:val="0"/>
+          <w:iCs w:val="0"/>
+          <w:caps w:val="0"/>
+          <w:color w:val="ABB2BF"/>
+          <w:spacing w:val="0"/>
+          <w:sz w:val="22"/>
+          <w:szCs w:val="22"/>
+          <w:highlight w:val="yellow"/>
           <w:shd w:val="clear" w:fill="333232"/>
         </w:rPr>
         <w:t>pasv_enable=YES#FTP服务器公网IP</w:t>
@@ -2672,22 +2647,26 @@
           <w:spacing w:val="0"/>
           <w:sz w:val="22"/>
           <w:szCs w:val="22"/>
-          <w:shd w:val="clear" w:fill="333232"/>
-        </w:rPr>
-      </w:pPr>
-      <w:r>
-        <w:rPr>
-          <w:i w:val="0"/>
-          <w:iCs w:val="0"/>
-          <w:caps w:val="0"/>
-          <w:color w:val="ABB2BF"/>
-          <w:spacing w:val="0"/>
-          <w:sz w:val="22"/>
-          <w:szCs w:val="22"/>
+          <w:highlight w:val="yellow"/>
+          <w:shd w:val="clear" w:fill="333232"/>
+        </w:rPr>
+      </w:pPr>
+      <w:r>
+        <w:rPr>
+          <w:i w:val="0"/>
+          <w:iCs w:val="0"/>
+          <w:caps w:val="0"/>
+          <w:color w:val="ABB2BF"/>
+          <w:spacing w:val="0"/>
+          <w:sz w:val="22"/>
+          <w:szCs w:val="22"/>
+          <w:highlight w:val="yellow"/>
           <w:shd w:val="clear" w:fill="333232"/>
         </w:rPr>
         <w:t>pasv_address=&lt;FTP服务器公网IP&gt;#设置被动模式下，建立数据传输可使用port范围的最小值</w:t>
       </w:r>
+      <w:bookmarkStart w:id="0" w:name="_GoBack"/>
+      <w:bookmarkEnd w:id="0"/>
     </w:p>
     <w:p>
       <w:pPr>
@@ -2892,7 +2871,6 @@
           <w:spacing w:val="0"/>
           <w:sz w:val="24"/>
           <w:szCs w:val="24"/>
-          <w:bdr w:val="none" w:color="auto" w:sz="0" w:space="0"/>
           <w:shd w:val="clear" w:fill="FFFFFF"/>
         </w:rPr>
         <w:t>10) 创建上面配置文件中指定的子配置文件目录 user_conf</w:t>
@@ -2928,7 +2906,6 @@
           <w:spacing w:val="0"/>
           <w:sz w:val="22"/>
           <w:szCs w:val="22"/>
-          <w:bdr w:val="none" w:color="auto" w:sz="0" w:space="0"/>
           <w:shd w:val="clear" w:fill="333232"/>
         </w:rPr>
         <w:t># mkdir /etc/vsftpd/user_conf</w:t>
@@ -2972,7 +2949,6 @@
           <w:spacing w:val="0"/>
           <w:sz w:val="24"/>
           <w:szCs w:val="24"/>
-          <w:bdr w:val="none" w:color="auto" w:sz="0" w:space="0"/>
           <w:shd w:val="clear" w:fill="FFFFFF"/>
         </w:rPr>
         <w:t>11) 定义 ftpComeSsbq 用户的配置文件(</w:t>
@@ -2988,7 +2964,6 @@
           <w:spacing w:val="0"/>
           <w:sz w:val="24"/>
           <w:szCs w:val="24"/>
-          <w:bdr w:val="none" w:color="auto" w:sz="0" w:space="0"/>
           <w:shd w:val="clear" w:fill="FFFFFF"/>
         </w:rPr>
         <w:t>注意：这里创建配置用户配置文件的文件名必须与上面创建的用户名一致</w:t>
@@ -3004,7 +2979,6 @@
           <w:spacing w:val="0"/>
           <w:sz w:val="24"/>
           <w:szCs w:val="24"/>
-          <w:bdr w:val="none" w:color="auto" w:sz="0" w:space="0"/>
           <w:shd w:val="clear" w:fill="FFFFFF"/>
         </w:rPr>
         <w:t>)</w:t>
@@ -3390,7 +3364,6 @@
           <w:spacing w:val="0"/>
           <w:sz w:val="24"/>
           <w:szCs w:val="24"/>
-          <w:bdr w:val="none" w:color="auto" w:sz="0" w:space="0"/>
           <w:shd w:val="clear" w:fill="FFFFFF"/>
         </w:rPr>
         <w:t>12) 定义 ftpOutSsbq 用户的配置文件</w:t>
@@ -3885,7 +3858,6 @@
           <w:spacing w:val="0"/>
           <w:sz w:val="22"/>
           <w:szCs w:val="22"/>
-          <w:bdr w:val="none" w:color="auto" w:sz="0" w:space="0"/>
           <w:shd w:val="clear" w:fill="333232"/>
         </w:rPr>
         <w:t># service vsftpd start</w:t>
@@ -3929,7 +3901,6 @@
           <w:spacing w:val="0"/>
           <w:sz w:val="24"/>
           <w:szCs w:val="24"/>
-          <w:bdr w:val="none" w:color="auto" w:sz="0" w:space="0"/>
           <w:shd w:val="clear" w:fill="FFFFFF"/>
         </w:rPr>
         <w:t>14) 测试</w:t>
@@ -3941,6 +3912,7 @@
         <w:keepLines w:val="0"/>
         <w:widowControl/>
         <w:numPr>
+          <w:ilvl w:val="0"/>
           <w:numId w:val="0"/>
         </w:numPr>
         <w:suppressLineNumbers w:val="0"/>
@@ -3977,7 +3949,6 @@
           <w:spacing w:val="0"/>
           <w:sz w:val="24"/>
           <w:szCs w:val="24"/>
-          <w:bdr w:val="none" w:color="auto" w:sz="0" w:space="0"/>
           <w:shd w:val="clear" w:fill="FFFFFF"/>
         </w:rPr>
         <w:t>使用 lftp 测试，格式为：</w:t>
@@ -3992,7 +3963,6 @@
           <w:spacing w:val="0"/>
           <w:sz w:val="24"/>
           <w:szCs w:val="24"/>
-          <w:bdr w:val="none" w:color="auto" w:sz="0" w:space="0"/>
           <w:shd w:val="clear" w:fill="FFFFFF"/>
         </w:rPr>
         <w:t>lftp 用户名:密码@ftp地址:传送端口（默认21端口,如果是21端口则可以不用添加)</w:t>
@@ -4428,7 +4398,6 @@
           <w:sz w:val="18"/>
           <w:szCs w:val="18"/>
           <w:u w:val="none"/>
-          <w:bdr w:val="none" w:color="auto" w:sz="0" w:space="0"/>
           <w:shd w:val="clear" w:fill="F5F5F5"/>
         </w:rPr>
         <w:drawing>
@@ -4527,7 +4496,6 @@
           <w:spacing w:val="0"/>
           <w:sz w:val="24"/>
           <w:szCs w:val="24"/>
-          <w:bdr w:val="none" w:color="auto" w:sz="0" w:space="0"/>
           <w:shd w:val="clear" w:fill="FFFFFF"/>
         </w:rPr>
         <w:t>使用 windows 文件夹测试 格式：ftp:ftp地址 （说明：打开ftp被动模式，控制面板 &gt; 网络和Internet &gt; Internet 选项 &gt; 高级 。勾选 启用 FTP 文件夹视图，勾选 使用被动 FTP。）</w:t>
@@ -4570,7 +4538,6 @@
           <w:spacing w:val="0"/>
           <w:sz w:val="24"/>
           <w:szCs w:val="24"/>
-          <w:bdr w:val="none" w:color="auto" w:sz="0" w:space="0"/>
           <w:shd w:val="clear" w:fill="FFFFFF"/>
         </w:rPr>
         <w:t>　　</w:t>
@@ -4586,7 +4553,6 @@
           <w:sz w:val="24"/>
           <w:szCs w:val="24"/>
           <w:u w:val="none"/>
-          <w:bdr w:val="none" w:color="auto" w:sz="0" w:space="0"/>
           <w:shd w:val="clear" w:fill="FFFFFF"/>
         </w:rPr>
         <w:drawing>
@@ -4664,7 +4630,6 @@
           <w:spacing w:val="0"/>
           <w:sz w:val="24"/>
           <w:szCs w:val="24"/>
-          <w:bdr w:val="none" w:color="auto" w:sz="0" w:space="0"/>
           <w:shd w:val="clear" w:fill="FFFFFF"/>
         </w:rPr>
         <w:t>浏览器测试：ftp://ftp地址</w:t>
@@ -4707,7 +4672,6 @@
           <w:spacing w:val="0"/>
           <w:sz w:val="24"/>
           <w:szCs w:val="24"/>
-          <w:bdr w:val="none" w:color="auto" w:sz="0" w:space="0"/>
           <w:shd w:val="clear" w:fill="FFFFFF"/>
         </w:rPr>
         <w:t>　　</w:t>
@@ -4723,7 +4687,6 @@
           <w:sz w:val="24"/>
           <w:szCs w:val="24"/>
           <w:u w:val="none"/>
-          <w:bdr w:val="none" w:color="auto" w:sz="0" w:space="0"/>
           <w:shd w:val="clear" w:fill="FFFFFF"/>
         </w:rPr>
         <w:drawing>
@@ -4796,7 +4759,6 @@
           <w:spacing w:val="0"/>
           <w:sz w:val="24"/>
           <w:szCs w:val="24"/>
-          <w:bdr w:val="none" w:color="auto" w:sz="0" w:space="0"/>
           <w:shd w:val="clear" w:fill="FFFFFF"/>
         </w:rPr>
       </w:pPr>
@@ -4810,7 +4772,6 @@
           <w:spacing w:val="0"/>
           <w:sz w:val="24"/>
           <w:szCs w:val="24"/>
-          <w:bdr w:val="none" w:color="auto" w:sz="0" w:space="0"/>
           <w:shd w:val="clear" w:fill="FFFFFF"/>
         </w:rPr>
         <w:t>至此就完成了 ftp 虚拟用户的部署。</w:t>
@@ -4852,12 +4813,9 @@
           <w:spacing w:val="0"/>
           <w:sz w:val="22"/>
           <w:szCs w:val="22"/>
-          <w:bdr w:val="none" w:color="auto" w:sz="0" w:space="0"/>
         </w:rPr>
         <w:t>作者：别来无恙-</w:t>
       </w:r>
-      <w:bookmarkStart w:id="0" w:name="_GoBack"/>
-      <w:bookmarkEnd w:id="0"/>
     </w:p>
     <w:p>
       <w:pPr>
@@ -4895,7 +4853,6 @@
           <w:spacing w:val="0"/>
           <w:sz w:val="22"/>
           <w:szCs w:val="22"/>
-          <w:bdr w:val="none" w:color="auto" w:sz="0" w:space="0"/>
         </w:rPr>
         <w:t>出处：</w:t>
       </w:r>
@@ -4909,7 +4866,6 @@
           <w:sz w:val="22"/>
           <w:szCs w:val="22"/>
           <w:u w:val="none"/>
-          <w:bdr w:val="none" w:color="auto" w:sz="0" w:space="0"/>
         </w:rPr>
         <w:fldChar w:fldCharType="begin"/>
       </w:r>
@@ -4923,7 +4879,6 @@
           <w:sz w:val="22"/>
           <w:szCs w:val="22"/>
           <w:u w:val="none"/>
-          <w:bdr w:val="none" w:color="auto" w:sz="0" w:space="0"/>
         </w:rPr>
         <w:instrText xml:space="preserve"> HYPERLINK "https://www.cnblogs.com/yanjieli/p/10723108.html" </w:instrText>
       </w:r>
@@ -4937,7 +4892,6 @@
           <w:sz w:val="22"/>
           <w:szCs w:val="22"/>
           <w:u w:val="none"/>
-          <w:bdr w:val="none" w:color="auto" w:sz="0" w:space="0"/>
         </w:rPr>
         <w:fldChar w:fldCharType="separate"/>
       </w:r>
@@ -4952,7 +4906,6 @@
           <w:sz w:val="22"/>
           <w:szCs w:val="22"/>
           <w:u w:val="none"/>
-          <w:bdr w:val="none" w:color="auto" w:sz="0" w:space="0"/>
         </w:rPr>
         <w:t>https://www.cnblogs.com/yanjieli/p/10723108.html</w:t>
       </w:r>
@@ -4966,7 +4919,6 @@
           <w:sz w:val="22"/>
           <w:szCs w:val="22"/>
           <w:u w:val="none"/>
-          <w:bdr w:val="none" w:color="auto" w:sz="0" w:space="0"/>
         </w:rPr>
         <w:fldChar w:fldCharType="end"/>
       </w:r>
@@ -5007,7 +4959,6 @@
           <w:spacing w:val="0"/>
           <w:sz w:val="22"/>
           <w:szCs w:val="22"/>
-          <w:bdr w:val="none" w:color="auto" w:sz="0" w:space="0"/>
         </w:rPr>
         <w:t>版权：本作品采用「</w:t>
       </w:r>
@@ -5021,7 +4972,6 @@
           <w:sz w:val="22"/>
           <w:szCs w:val="22"/>
           <w:u w:val="none"/>
-          <w:bdr w:val="none" w:color="auto" w:sz="0" w:space="0"/>
         </w:rPr>
         <w:fldChar w:fldCharType="begin"/>
       </w:r>
@@ -5035,7 +4985,6 @@
           <w:sz w:val="22"/>
           <w:szCs w:val="22"/>
           <w:u w:val="none"/>
-          <w:bdr w:val="none" w:color="auto" w:sz="0" w:space="0"/>
         </w:rPr>
         <w:instrText xml:space="preserve"> HYPERLINK "https://creativecommons.org/licenses/by-nc-sa/4.0/" \t "https://www.cnblogs.com/yanjieli/p/_blank" </w:instrText>
       </w:r>
@@ -5049,7 +4998,6 @@
           <w:sz w:val="22"/>
           <w:szCs w:val="22"/>
           <w:u w:val="none"/>
-          <w:bdr w:val="none" w:color="auto" w:sz="0" w:space="0"/>
         </w:rPr>
         <w:fldChar w:fldCharType="separate"/>
       </w:r>
@@ -5064,7 +5012,6 @@
           <w:sz w:val="22"/>
           <w:szCs w:val="22"/>
           <w:u w:val="none"/>
-          <w:bdr w:val="none" w:color="auto" w:sz="0" w:space="0"/>
         </w:rPr>
         <w:t>署名-非商业性使用-相同方式共享 4.0 国际</w:t>
       </w:r>
@@ -5078,7 +5025,6 @@
           <w:sz w:val="22"/>
           <w:szCs w:val="22"/>
           <w:u w:val="none"/>
-          <w:bdr w:val="none" w:color="auto" w:sz="0" w:space="0"/>
         </w:rPr>
         <w:fldChar w:fldCharType="end"/>
       </w:r>
@@ -5092,7 +5038,6 @@
           <w:spacing w:val="0"/>
           <w:sz w:val="22"/>
           <w:szCs w:val="22"/>
-          <w:bdr w:val="none" w:color="auto" w:sz="0" w:space="0"/>
         </w:rPr>
         <w:t>」许可协议进行许可。</w:t>
       </w:r>
@@ -5493,7 +5438,7 @@
     <w:lsdException w:qFormat="1" w:unhideWhenUsed="0" w:uiPriority="0" w:semiHidden="0" w:name="Title"/>
     <w:lsdException w:unhideWhenUsed="0" w:uiPriority="0" w:semiHidden="0" w:name="Closing"/>
     <w:lsdException w:unhideWhenUsed="0" w:uiPriority="0" w:semiHidden="0" w:name="Signature"/>
-    <w:lsdException w:unhideWhenUsed="0" w:uiPriority="0" w:name="Default Paragraph Font"/>
+    <w:lsdException w:qFormat="1" w:unhideWhenUsed="0" w:uiPriority="0" w:name="Default Paragraph Font"/>
     <w:lsdException w:unhideWhenUsed="0" w:uiPriority="0" w:semiHidden="0" w:name="Body Text"/>
     <w:lsdException w:unhideWhenUsed="0" w:uiPriority="0" w:semiHidden="0" w:name="Body Text Indent"/>
     <w:lsdException w:unhideWhenUsed="0" w:uiPriority="0" w:semiHidden="0" w:name="List Continue"/>
@@ -5513,21 +5458,21 @@
     <w:lsdException w:unhideWhenUsed="0" w:uiPriority="0" w:semiHidden="0" w:name="Body Text Indent 2"/>
     <w:lsdException w:unhideWhenUsed="0" w:uiPriority="0" w:semiHidden="0" w:name="Body Text Indent 3"/>
     <w:lsdException w:unhideWhenUsed="0" w:uiPriority="0" w:semiHidden="0" w:name="Block Text"/>
-    <w:lsdException w:unhideWhenUsed="0" w:uiPriority="0" w:semiHidden="0" w:name="Hyperlink"/>
+    <w:lsdException w:qFormat="1" w:unhideWhenUsed="0" w:uiPriority="0" w:semiHidden="0" w:name="Hyperlink"/>
     <w:lsdException w:unhideWhenUsed="0" w:uiPriority="0" w:semiHidden="0" w:name="FollowedHyperlink"/>
     <w:lsdException w:qFormat="1" w:unhideWhenUsed="0" w:uiPriority="0" w:semiHidden="0" w:name="Strong"/>
     <w:lsdException w:qFormat="1" w:unhideWhenUsed="0" w:uiPriority="0" w:semiHidden="0" w:name="Emphasis"/>
     <w:lsdException w:unhideWhenUsed="0" w:uiPriority="0" w:semiHidden="0" w:name="Document Map"/>
     <w:lsdException w:unhideWhenUsed="0" w:uiPriority="0" w:semiHidden="0" w:name="Plain Text"/>
     <w:lsdException w:unhideWhenUsed="0" w:uiPriority="0" w:semiHidden="0" w:name="E-mail Signature"/>
-    <w:lsdException w:unhideWhenUsed="0" w:uiPriority="0" w:semiHidden="0" w:name="Normal (Web)"/>
+    <w:lsdException w:qFormat="1" w:unhideWhenUsed="0" w:uiPriority="0" w:semiHidden="0" w:name="Normal (Web)"/>
     <w:lsdException w:unhideWhenUsed="0" w:uiPriority="0" w:semiHidden="0" w:name="HTML Acronym"/>
     <w:lsdException w:unhideWhenUsed="0" w:uiPriority="0" w:semiHidden="0" w:name="HTML Address"/>
     <w:lsdException w:unhideWhenUsed="0" w:uiPriority="0" w:semiHidden="0" w:name="HTML Cite"/>
     <w:lsdException w:unhideWhenUsed="0" w:uiPriority="0" w:semiHidden="0" w:name="HTML Code"/>
     <w:lsdException w:unhideWhenUsed="0" w:uiPriority="0" w:semiHidden="0" w:name="HTML Definition"/>
     <w:lsdException w:unhideWhenUsed="0" w:uiPriority="0" w:semiHidden="0" w:name="HTML Keyboard"/>
-    <w:lsdException w:unhideWhenUsed="0" w:uiPriority="0" w:semiHidden="0" w:name="HTML Preformatted"/>
+    <w:lsdException w:qFormat="1" w:unhideWhenUsed="0" w:uiPriority="0" w:semiHidden="0" w:name="HTML Preformatted"/>
     <w:lsdException w:unhideWhenUsed="0" w:uiPriority="0" w:semiHidden="0" w:name="HTML Sample"/>
     <w:lsdException w:unhideWhenUsed="0" w:uiPriority="0" w:semiHidden="0" w:name="HTML Typewriter"/>
     <w:lsdException w:unhideWhenUsed="0" w:uiPriority="0" w:semiHidden="0" w:name="HTML Variable"/>
@@ -5738,6 +5683,7 @@
   <w:style w:type="character" w:default="1" w:styleId="7">
     <w:name w:val="Default Paragraph Font"/>
     <w:semiHidden/>
+    <w:qFormat/>
     <w:uiPriority w:val="0"/>
   </w:style>
   <w:style w:type="table" w:default="1" w:styleId="6">
@@ -5756,6 +5702,7 @@
   <w:style w:type="paragraph" w:styleId="4">
     <w:name w:val="HTML Preformatted"/>
     <w:basedOn w:val="1"/>
+    <w:qFormat/>
     <w:uiPriority w:val="0"/>
     <w:pPr>
       <w:tabs>
@@ -5789,6 +5736,7 @@
   <w:style w:type="paragraph" w:styleId="5">
     <w:name w:val="Normal (Web)"/>
     <w:basedOn w:val="1"/>
+    <w:qFormat/>
     <w:uiPriority w:val="0"/>
     <w:pPr>
       <w:spacing w:before="0" w:beforeAutospacing="1" w:after="0" w:afterAutospacing="1"/>
@@ -5813,6 +5761,7 @@
   <w:style w:type="character" w:styleId="9">
     <w:name w:val="Hyperlink"/>
     <w:basedOn w:val="7"/>
+    <w:qFormat/>
     <w:uiPriority w:val="0"/>
     <w:rPr>
       <w:color w:val="0000FF"/>
